--- a/网页加载原理-Orginal.docx
+++ b/网页加载原理-Orginal.docx
@@ -5,9 +5,6 @@
     <w:p>
       <w:pPr>
         <w:pStyle w:val="1"/>
-        <w:rPr>
-          <w:rFonts w:hint="eastAsia"/>
-        </w:rPr>
       </w:pPr>
       <w:r>
         <w:rPr>
@@ -25,7 +22,6 @@
         </w:numPr>
         <w:ind w:firstLineChars="0"/>
         <w:rPr>
-          <w:rFonts w:hint="eastAsia"/>
           <w:sz w:val="28"/>
           <w:szCs w:val="28"/>
         </w:rPr>
@@ -106,7 +102,6 @@
         </w:numPr>
         <w:ind w:firstLineChars="0"/>
         <w:rPr>
-          <w:rFonts w:hint="eastAsia"/>
           <w:sz w:val="28"/>
           <w:szCs w:val="28"/>
         </w:rPr>
@@ -161,7 +156,6 @@
         </w:numPr>
         <w:ind w:firstLineChars="0"/>
         <w:rPr>
-          <w:rFonts w:hint="eastAsia"/>
           <w:sz w:val="28"/>
           <w:szCs w:val="28"/>
         </w:rPr>
@@ -208,7 +202,6 @@
         </w:numPr>
         <w:ind w:firstLineChars="0"/>
         <w:rPr>
-          <w:rFonts w:hint="eastAsia"/>
           <w:sz w:val="28"/>
           <w:szCs w:val="28"/>
         </w:rPr>
@@ -263,7 +256,6 @@
         </w:numPr>
         <w:ind w:firstLineChars="0"/>
         <w:rPr>
-          <w:rFonts w:hint="eastAsia"/>
           <w:sz w:val="28"/>
           <w:szCs w:val="28"/>
         </w:rPr>
@@ -1526,9 +1518,6 @@
     <w:p>
       <w:pPr>
         <w:pStyle w:val="1"/>
-        <w:rPr>
-          <w:rFonts w:hint="eastAsia"/>
-        </w:rPr>
       </w:pPr>
       <w:r>
         <w:rPr>
@@ -1548,7 +1537,6 @@
         <w:pStyle w:val="a5"/>
         <w:ind w:left="360" w:firstLine="560"/>
         <w:rPr>
-          <w:rFonts w:hint="eastAsia"/>
           <w:sz w:val="28"/>
           <w:szCs w:val="28"/>
         </w:rPr>
@@ -1956,7 +1944,6 @@
         <w:pStyle w:val="a5"/>
         <w:ind w:left="360" w:firstLine="560"/>
         <w:rPr>
-          <w:rFonts w:hint="eastAsia"/>
           <w:sz w:val="28"/>
           <w:szCs w:val="28"/>
         </w:rPr>
@@ -2031,9 +2018,6 @@
     <w:p>
       <w:pPr>
         <w:pStyle w:val="1"/>
-        <w:rPr>
-          <w:rFonts w:hint="eastAsia"/>
-        </w:rPr>
       </w:pPr>
       <w:r>
         <w:rPr>
@@ -2284,7 +2268,6 @@
         </w:numPr>
         <w:ind w:firstLineChars="0"/>
         <w:rPr>
-          <w:rFonts w:hint="eastAsia"/>
           <w:sz w:val="28"/>
           <w:szCs w:val="28"/>
         </w:rPr>
@@ -2308,7 +2291,6 @@
     <w:p>
       <w:pPr>
         <w:rPr>
-          <w:rFonts w:hint="eastAsia"/>
           <w:sz w:val="28"/>
           <w:szCs w:val="28"/>
         </w:rPr>
@@ -2409,7 +2391,6 @@
         </w:numPr>
         <w:ind w:firstLineChars="0"/>
         <w:rPr>
-          <w:rFonts w:hint="eastAsia"/>
           <w:b/>
           <w:bCs/>
           <w:sz w:val="28"/>
@@ -2587,7 +2568,6 @@
         <w:shd w:val="clear" w:color="auto" w:fill="FFFFFF"/>
         <w:jc w:val="left"/>
         <w:rPr>
-          <w:rFonts w:hint="eastAsia"/>
           <w:sz w:val="28"/>
           <w:szCs w:val="28"/>
         </w:rPr>
@@ -5541,23 +5521,7 @@
           <w:sz w:val="28"/>
           <w:szCs w:val="28"/>
         </w:rPr>
-        <w:t>）。只要</w:t>
-      </w:r>
-      <w:proofErr w:type="gramStart"/>
-      <w:r>
-        <w:rPr>
-          <w:sz w:val="28"/>
-          <w:szCs w:val="28"/>
-        </w:rPr>
-        <w:t>栈</w:t>
-      </w:r>
-      <w:proofErr w:type="gramEnd"/>
-      <w:r>
-        <w:rPr>
-          <w:sz w:val="28"/>
-          <w:szCs w:val="28"/>
-        </w:rPr>
-        <w:t>中的代码执行完毕，主线程就会去读取</w:t>
+        <w:t>）。只要栈中的代码执行完毕，主线程就会去读取</w:t>
       </w:r>
       <w:r>
         <w:rPr>
@@ -5587,14 +5551,8 @@
         </w:rPr>
         <w:t>，依次执行那些事件所对应的回调函数。</w:t>
       </w:r>
-    </w:p>
-    <w:p>
-      <w:pPr>
-        <w:rPr>
-          <w:sz w:val="28"/>
-          <w:szCs w:val="28"/>
-        </w:rPr>
-      </w:pPr>
+      <w:bookmarkStart w:id="0" w:name="_GoBack"/>
+      <w:bookmarkEnd w:id="0"/>
     </w:p>
     <w:p>
       <w:pPr>
@@ -5775,6 +5733,7 @@
         <w:rPr>
           <w:rFonts w:hint="eastAsia"/>
         </w:rPr>
+        <w:lastRenderedPageBreak/>
         <w:t>CSS</w:t>
       </w:r>
       <w:r>
@@ -5944,9 +5903,6 @@
     <w:p>
       <w:pPr>
         <w:ind w:leftChars="200" w:left="420"/>
-        <w:rPr>
-          <w:rFonts w:hint="eastAsia"/>
-        </w:rPr>
       </w:pPr>
       <w:hyperlink r:id="rId19" w:history="1">
         <w:r>
@@ -5980,8 +5936,6 @@
           <w:t>http://www.jianshu.com/p/22b11c917dee</w:t>
         </w:r>
       </w:hyperlink>
-      <w:bookmarkStart w:id="0" w:name="_GoBack"/>
-      <w:bookmarkEnd w:id="0"/>
     </w:p>
     <w:p>
       <w:pPr>
